--- a/Reports/Skill Based Learning.docx
+++ b/Reports/Skill Based Learning.docx
@@ -11,6 +11,8 @@
           <w:sz w:val="28"/>
         </w:rPr>
       </w:pPr>
+      <w:bookmarkStart w:id="0" w:name="_GoBack"/>
+      <w:bookmarkEnd w:id="0"/>
       <w:r>
         <w:rPr>
           <w:rFonts w:ascii="Times New Roman" w:hAnsi="Times New Roman" w:cs="Times New Roman"/>
@@ -161,21 +163,7 @@
         <w:rPr>
           <w:rFonts w:ascii="Times New Roman" w:hAnsi="Times New Roman" w:cs="Times New Roman"/>
         </w:rPr>
-        <w:t xml:space="preserve"> in a </w:t>
-      </w:r>
-      <w:proofErr w:type="gramStart"/>
-      <w:r>
-        <w:rPr>
-          <w:rFonts w:ascii="Times New Roman" w:hAnsi="Times New Roman" w:cs="Times New Roman"/>
-        </w:rPr>
-        <w:t>particular environment</w:t>
-      </w:r>
-      <w:proofErr w:type="gramEnd"/>
-      <w:r>
-        <w:rPr>
-          <w:rFonts w:ascii="Times New Roman" w:hAnsi="Times New Roman" w:cs="Times New Roman"/>
-        </w:rPr>
-        <w:t xml:space="preserve">, we look at each action as more of a </w:t>
+        <w:t xml:space="preserve"> in a particular environment, we look at each action as more of a </w:t>
       </w:r>
       <w:r>
         <w:rPr>
@@ -1010,13 +998,7 @@
         <w:rPr>
           <w:rFonts w:ascii="Times New Roman" w:hAnsi="Times New Roman" w:cs="Times New Roman"/>
         </w:rPr>
-        <w:t>T</w:t>
-      </w:r>
-      <w:r>
-        <w:rPr>
-          <w:rFonts w:ascii="Times New Roman" w:hAnsi="Times New Roman" w:cs="Times New Roman"/>
-        </w:rPr>
-        <w:t>he x &amp; y distance between the Robot and the Destination</w:t>
+        <w:t>The x &amp; y distance between the Robot and the Destination</w:t>
       </w:r>
       <w:r>
         <w:rPr>
@@ -1099,19 +1081,7 @@
         <w:rPr>
           <w:rFonts w:ascii="Times New Roman" w:hAnsi="Times New Roman" w:cs="Times New Roman"/>
         </w:rPr>
-        <w:t>For example, let’s say we have an environment with a Robot at (1, 1) pointing at 0</w:t>
-      </w:r>
-      <w:r>
-        <w:rPr>
-          <w:rFonts w:ascii="Times New Roman" w:hAnsi="Times New Roman" w:cs="Times New Roman"/>
-        </w:rPr>
-        <w:t>⁰</w:t>
-      </w:r>
-      <w:r>
-        <w:rPr>
-          <w:rFonts w:ascii="Times New Roman" w:hAnsi="Times New Roman" w:cs="Times New Roman"/>
-        </w:rPr>
-        <w:t xml:space="preserve"> and a Destination at (5, 5)</w:t>
+        <w:t>For example, let’s say we have an environment with a Robot at (1, 1) pointing at 0⁰ and a Destination at (5, 5)</w:t>
       </w:r>
       <w:r>
         <w:rPr>
@@ -1178,24 +1148,14 @@
       <w:r>
         <w:t xml:space="preserve">Figure </w:t>
       </w:r>
-      <w:r>
-        <w:fldChar w:fldCharType="begin"/>
-      </w:r>
-      <w:r>
-        <w:instrText xml:space="preserve"> SEQ Figure \* ARABIC </w:instrText>
-      </w:r>
-      <w:r>
-        <w:fldChar w:fldCharType="separate"/>
-      </w:r>
-      <w:r>
-        <w:rPr>
-          <w:noProof/>
-        </w:rPr>
-        <w:t>3</w:t>
-      </w:r>
-      <w:r>
-        <w:fldChar w:fldCharType="end"/>
-      </w:r>
+      <w:fldSimple w:instr=" SEQ Figure \* ARABIC ">
+        <w:r>
+          <w:rPr>
+            <w:noProof/>
+          </w:rPr>
+          <w:t>3</w:t>
+        </w:r>
+      </w:fldSimple>
       <w:r>
         <w:t>: Depiction of example environment</w:t>
       </w:r>
@@ -1854,35 +1814,7 @@
         <w:rPr>
           <w:rFonts w:ascii="Times New Roman" w:hAnsi="Times New Roman" w:cs="Times New Roman"/>
         </w:rPr>
-        <w:t xml:space="preserve">. What about turning CCW? The Turning Skill should say that turning CCW is a good idea. Take note that we </w:t>
-      </w:r>
-      <w:proofErr w:type="gramStart"/>
-      <w:r>
-        <w:rPr>
-          <w:rFonts w:ascii="Times New Roman" w:hAnsi="Times New Roman" w:cs="Times New Roman"/>
-        </w:rPr>
-        <w:t>have to</w:t>
-      </w:r>
-      <w:proofErr w:type="gramEnd"/>
-      <w:r>
-        <w:rPr>
-          <w:rFonts w:ascii="Times New Roman" w:hAnsi="Times New Roman" w:cs="Times New Roman"/>
-        </w:rPr>
-        <w:t xml:space="preserve"> ask the Turning Skill model to make a prediction twice—once to check CW and another to check CCW since turning has two possible directions. The Robot only moves forward, so we only </w:t>
-      </w:r>
-      <w:proofErr w:type="gramStart"/>
-      <w:r>
-        <w:rPr>
-          <w:rFonts w:ascii="Times New Roman" w:hAnsi="Times New Roman" w:cs="Times New Roman"/>
-        </w:rPr>
-        <w:t>have to</w:t>
-      </w:r>
-      <w:proofErr w:type="gramEnd"/>
-      <w:r>
-        <w:rPr>
-          <w:rFonts w:ascii="Times New Roman" w:hAnsi="Times New Roman" w:cs="Times New Roman"/>
-        </w:rPr>
-        <w:t xml:space="preserve"> ask the Turning Skill model whether or not to move once for this iteration. The Move Skill would say moving forward is a good idea because it would get the Robot closer to the Destination. </w:t>
+        <w:t xml:space="preserve">. What about turning CCW? The Turning Skill should say that turning CCW is a good idea. Take note that we have to ask the Turning Skill model to make a prediction twice—once to check CW and another to check CCW since turning has two possible directions. The Robot only moves forward, so we only have to ask the Turning Skill model whether or not to move once for this iteration. The Move Skill would say moving forward is a good idea because it would get the Robot closer to the Destination. </w:t>
       </w:r>
     </w:p>
     <w:p>
@@ -1932,29 +1864,7 @@
         <w:rPr>
           <w:rFonts w:ascii="Times New Roman" w:hAnsi="Times New Roman" w:cs="Times New Roman"/>
         </w:rPr>
-        <w:t xml:space="preserve"> </w:t>
-      </w:r>
-      <w:bookmarkStart w:id="0" w:name="_GoBack"/>
-      <w:bookmarkEnd w:id="0"/>
-      <w:r>
-        <w:rPr>
-          <w:rFonts w:ascii="Times New Roman" w:hAnsi="Times New Roman" w:cs="Times New Roman"/>
-        </w:rPr>
-        <w:t xml:space="preserve">we must update the feature vectors for both the Turning Skill and Moving Skill and ask the models to predict whether an action is good or bad all over again. Repeating this loop </w:t>
-      </w:r>
-      <w:proofErr w:type="gramStart"/>
-      <w:r>
-        <w:rPr>
-          <w:rFonts w:ascii="Times New Roman" w:hAnsi="Times New Roman" w:cs="Times New Roman"/>
-        </w:rPr>
-        <w:t>over and over again</w:t>
-      </w:r>
-      <w:proofErr w:type="gramEnd"/>
-      <w:r>
-        <w:rPr>
-          <w:rFonts w:ascii="Times New Roman" w:hAnsi="Times New Roman" w:cs="Times New Roman"/>
-        </w:rPr>
-        <w:t xml:space="preserve"> should get the Robot to the Destination.</w:t>
+        <w:t xml:space="preserve"> we must update the feature vectors for both the Turning Skill and Moving Skill and ask the models to predict whether an action is good or bad all over again. Repeating this loop over and over again should get the Robot to the Destination.</w:t>
       </w:r>
     </w:p>
     <w:p>
